--- a/Diagrams/ReplayGamesUseCase.docx
+++ b/Diagrams/ReplayGamesUseCase.docx
@@ -11,7 +11,6 @@
           <w:szCs w:val="28"/>
         </w:rPr>
       </w:pPr>
-      <w:bookmarkStart w:id="0" w:name="_GoBack"/>
       <w:r>
         <w:rPr>
           <w:b/>
@@ -26,6 +25,25 @@
       <w:pPr>
         <w:pStyle w:val="ListParagraph"/>
         <w:numPr>
+          <w:ilvl w:val="0"/>
+          <w:numId w:val="1"/>
+        </w:numPr>
+      </w:pPr>
+      <w:r>
+        <w:rPr>
+          <w:b/>
+          <w:bCs/>
+        </w:rPr>
+        <w:t>Use case</w:t>
+      </w:r>
+      <w:r>
+        <w:t xml:space="preserve">: User watch a replay games that are no longer active. </w:t>
+      </w:r>
+    </w:p>
+    <w:p>
+      <w:pPr>
+        <w:pStyle w:val="ListParagraph"/>
+        <w:numPr>
           <w:ilvl w:val="1"/>
           <w:numId w:val="1"/>
         </w:numPr>
@@ -35,32 +53,6 @@
           <w:b/>
           <w:bCs/>
         </w:rPr>
-        <w:t>Use case</w:t>
-      </w:r>
-      <w:r>
-        <w:t xml:space="preserve">: User </w:t>
-      </w:r>
-      <w:r>
-        <w:t xml:space="preserve">watch a </w:t>
-      </w:r>
-      <w:r>
-        <w:t>r</w:t>
-      </w:r>
-      <w:r>
-        <w:t xml:space="preserve">eplay games that are no longer active. </w:t>
-      </w:r>
-      <w:r>
-        <w:rPr>
-          <w:b/>
-          <w:bCs/>
-        </w:rPr>
-        <w:br/>
-      </w:r>
-      <w:r>
-        <w:rPr>
-          <w:b/>
-          <w:bCs/>
-        </w:rPr>
         <w:t>Brief description</w:t>
       </w:r>
       <w:r>
@@ -229,19 +221,19 @@
         <w:t xml:space="preserve"> </w:t>
       </w:r>
       <w:r>
-        <w:t xml:space="preserve">The </w:t>
-      </w:r>
-      <w:r>
-        <w:t xml:space="preserve">user </w:t>
-      </w:r>
-      <w:r>
-        <w:t>select</w:t>
-      </w:r>
-      <w:r>
-        <w:t xml:space="preserve"> a game from no a</w:t>
-      </w:r>
-      <w:r>
-        <w:t xml:space="preserve"> longer active games list.</w:t>
+        <w:t xml:space="preserve">The user </w:t>
+      </w:r>
+      <w:r>
+        <w:t>enters</w:t>
+      </w:r>
+      <w:r>
+        <w:t xml:space="preserve"> to</w:t>
+      </w:r>
+      <w:r>
+        <w:t xml:space="preserve"> </w:t>
+      </w:r>
+      <w:r>
+        <w:t>no longer active games menu.</w:t>
       </w:r>
     </w:p>
     <w:p>
@@ -253,6 +245,21 @@
         </w:numPr>
       </w:pPr>
       <w:r>
+        <w:t xml:space="preserve"> </w:t>
+      </w:r>
+      <w:r>
+        <w:t>The user select a game from a no longer active games list.</w:t>
+      </w:r>
+    </w:p>
+    <w:p>
+      <w:pPr>
+        <w:pStyle w:val="ListParagraph"/>
+        <w:numPr>
+          <w:ilvl w:val="2"/>
+          <w:numId w:val="1"/>
+        </w:numPr>
+      </w:pPr>
+      <w:r>
         <w:rPr>
           <w:rFonts w:hint="cs"/>
           <w:rtl/>
@@ -308,6 +315,9 @@
         <w:t xml:space="preserve"> </w:t>
       </w:r>
       <w:r>
+        <w:rPr>
+          <w:u w:val="single"/>
+        </w:rPr>
         <w:t>CANCEL</w:t>
       </w:r>
       <w:r>
@@ -353,7 +363,13 @@
         </w:rPr>
       </w:pPr>
       <w:r>
-        <w:t xml:space="preserve"> EXIT</w:t>
+        <w:t xml:space="preserve"> </w:t>
+      </w:r>
+      <w:r>
+        <w:rPr>
+          <w:u w:val="single"/>
+        </w:rPr>
+        <w:t>EXIT</w:t>
       </w:r>
       <w:r>
         <w:rPr>
@@ -418,13 +434,15 @@
       <w:r>
         <w:t xml:space="preserve">User watch a replay games that are no longer active. </w:t>
       </w:r>
-      <w:r>
-        <w:rPr>
-          <w:b/>
-          <w:bCs/>
-        </w:rPr>
-        <w:br/>
-      </w:r>
+    </w:p>
+    <w:p>
+      <w:pPr>
+        <w:pStyle w:val="ListParagraph"/>
+        <w:numPr>
+          <w:ilvl w:val="0"/>
+          <w:numId w:val="2"/>
+        </w:numPr>
+      </w:pPr>
       <w:r>
         <w:rPr>
           <w:b/>
@@ -457,7 +475,10 @@
         </w:numPr>
       </w:pPr>
       <w:r>
-        <w:t>User cancel the flow: the system stop the replay and return user to initial menu.</w:t>
+        <w:t xml:space="preserve">User cancel the flow: </w:t>
+      </w:r>
+      <w:r>
+        <w:t>AF CANCEL is activated.</w:t>
       </w:r>
     </w:p>
     <w:p>
@@ -469,13 +490,16 @@
         </w:numPr>
       </w:pPr>
       <w:r>
-        <w:t xml:space="preserve">User exit the application: the system </w:t>
-      </w:r>
-      <w:r>
-        <w:t>disconnects</w:t>
-      </w:r>
-      <w:r>
-        <w:t xml:space="preserve"> the user from the system.</w:t>
+        <w:t>User exit the application</w:t>
+      </w:r>
+      <w:r>
+        <w:t>:</w:t>
+      </w:r>
+      <w:r>
+        <w:t xml:space="preserve"> </w:t>
+      </w:r>
+      <w:r>
+        <w:t>AF EXIT is activated.</w:t>
       </w:r>
     </w:p>
     <w:p>
@@ -505,21 +529,6 @@
           <w:numId w:val="2"/>
         </w:numPr>
       </w:pPr>
-      <w:r>
-        <w:t>Blah</w:t>
-      </w:r>
-    </w:p>
-    <w:p>
-      <w:pPr>
-        <w:pStyle w:val="ListParagraph"/>
-        <w:numPr>
-          <w:ilvl w:val="1"/>
-          <w:numId w:val="2"/>
-        </w:numPr>
-      </w:pPr>
-      <w:r>
-        <w:t>Blah</w:t>
-      </w:r>
     </w:p>
     <w:p>
       <w:pPr>
@@ -539,28 +548,114 @@
       <w:r>
         <w:t>:</w:t>
       </w:r>
-    </w:p>
-    <w:p>
-      <w:pPr>
-        <w:pStyle w:val="ListParagraph"/>
-        <w:numPr>
-          <w:ilvl w:val="1"/>
-          <w:numId w:val="2"/>
-        </w:numPr>
-      </w:pPr>
-      <w:r>
-        <w:t>Blah</w:t>
-      </w:r>
-    </w:p>
-    <w:p>
-      <w:r>
-        <w:t>Blah</w:t>
-      </w:r>
-      <w:r>
-        <w:tab/>
-      </w:r>
+      <w:r>
+        <w:br/>
+        <w:t xml:space="preserve">4.1. </w:t>
+      </w:r>
+    </w:p>
+    <w:p/>
+    <w:p/>
+    <w:p/>
+    <w:p/>
+    <w:p/>
+    <w:p/>
+    <w:p/>
+    <w:p/>
+    <w:p/>
+    <w:p/>
+    <w:p/>
+    <w:p>
+      <w:pPr>
+        <w:rPr>
+          <w:b/>
+          <w:bCs/>
+        </w:rPr>
+      </w:pPr>
+      <w:r>
+        <w:rPr>
+          <w:noProof/>
+        </w:rPr>
+        <w:drawing>
+          <wp:anchor distT="0" distB="0" distL="114300" distR="114300" simplePos="0" relativeHeight="251658240" behindDoc="1" locked="0" layoutInCell="1" allowOverlap="1">
+            <wp:simplePos x="0" y="0"/>
+            <wp:positionH relativeFrom="margin">
+              <wp:posOffset>-962025</wp:posOffset>
+            </wp:positionH>
+            <wp:positionV relativeFrom="paragraph">
+              <wp:posOffset>409575</wp:posOffset>
+            </wp:positionV>
+            <wp:extent cx="7077075" cy="4063790"/>
+            <wp:effectExtent l="0" t="0" r="0" b="0"/>
+            <wp:wrapNone/>
+            <wp:docPr id="3" name="Picture 3" descr="C:\Users\naordalal\AppData\Local\Microsoft\Windows\INetCache\Content.Word\ReplayGamesUseCase (1).jpg"/>
+            <wp:cNvGraphicFramePr>
+              <a:graphicFrameLocks xmlns:a="http://schemas.openxmlformats.org/drawingml/2006/main" noChangeAspect="1"/>
+            </wp:cNvGraphicFramePr>
+            <a:graphic xmlns:a="http://schemas.openxmlformats.org/drawingml/2006/main">
+              <a:graphicData uri="http://schemas.openxmlformats.org/drawingml/2006/picture">
+                <pic:pic xmlns:pic="http://schemas.openxmlformats.org/drawingml/2006/picture">
+                  <pic:nvPicPr>
+                    <pic:cNvPr id="0" name="Picture 3" descr="C:\Users\naordalal\AppData\Local\Microsoft\Windows\INetCache\Content.Word\ReplayGamesUseCase (1).jpg"/>
+                    <pic:cNvPicPr>
+                      <a:picLocks noChangeAspect="1" noChangeArrowheads="1"/>
+                    </pic:cNvPicPr>
+                  </pic:nvPicPr>
+                  <pic:blipFill>
+                    <a:blip r:embed="rId7">
+                      <a:extLst>
+                        <a:ext uri="{28A0092B-C50C-407E-A947-70E740481C1C}">
+                          <a14:useLocalDpi xmlns:a14="http://schemas.microsoft.com/office/drawing/2010/main" val="0"/>
+                        </a:ext>
+                      </a:extLst>
+                    </a:blip>
+                    <a:srcRect/>
+                    <a:stretch>
+                      <a:fillRect/>
+                    </a:stretch>
+                  </pic:blipFill>
+                  <pic:spPr bwMode="auto">
+                    <a:xfrm>
+                      <a:off x="0" y="0"/>
+                      <a:ext cx="7077075" cy="4063790"/>
+                    </a:xfrm>
+                    <a:prstGeom prst="rect">
+                      <a:avLst/>
+                    </a:prstGeom>
+                    <a:noFill/>
+                    <a:ln>
+                      <a:noFill/>
+                    </a:ln>
+                  </pic:spPr>
+                </pic:pic>
+              </a:graphicData>
+            </a:graphic>
+            <wp14:sizeRelH relativeFrom="margin">
+              <wp14:pctWidth>0</wp14:pctWidth>
+            </wp14:sizeRelH>
+            <wp14:sizeRelV relativeFrom="margin">
+              <wp14:pctHeight>0</wp14:pctHeight>
+            </wp14:sizeRelV>
+          </wp:anchor>
+        </w:drawing>
+      </w:r>
+      <w:r>
+        <w:rPr>
+          <w:b/>
+          <w:bCs/>
+        </w:rPr>
+        <w:t>Use Case Di</w:t>
+      </w:r>
+      <w:bookmarkStart w:id="0" w:name="_GoBack"/>
       <w:bookmarkEnd w:id="0"/>
-    </w:p>
+      <w:r>
+        <w:rPr>
+          <w:b/>
+          <w:bCs/>
+        </w:rPr>
+        <w:t>agram</w:t>
+      </w:r>
+    </w:p>
+    <w:p/>
     <w:sectPr>
       <w:pgSz w:w="11906" w:h="16838"/>
       <w:pgMar w:top="1440" w:right="1800" w:bottom="1440" w:left="1800" w:header="708" w:footer="708" w:gutter="0"/>
@@ -571,6 +666,56 @@
     </w:sectPr>
   </w:body>
 </w:document>
+</file>
+
+<file path=word/endnotes.xml><?xml version="1.0" encoding="utf-8"?>
+<w:endnotes xmlns:wpc="http://schemas.microsoft.com/office/word/2010/wordprocessingCanvas" xmlns:cx="http://schemas.microsoft.com/office/drawing/2014/chartex" xmlns:cx1="http://schemas.microsoft.com/office/drawing/2015/9/8/chartex" xmlns:cx2="http://schemas.microsoft.com/office/drawing/2015/10/21/chartex" xmlns:cx3="http://schemas.microsoft.com/office/drawing/2016/5/9/chartex" xmlns:cx4="http://schemas.microsoft.com/office/drawing/2016/5/10/chartex" xmlns:cx5="http://schemas.microsoft.com/office/drawing/2016/5/11/chartex" xmlns:cx6="http://schemas.microsoft.com/office/drawing/2016/5/12/chartex" xmlns:cx7="http://schemas.microsoft.com/office/drawing/2016/5/13/chartex" xmlns:cx8="http://schemas.microsoft.com/office/drawing/2016/5/14/chartex" xmlns:mc="http://schemas.openxmlformats.org/markup-compatibility/2006" xmlns:o="urn:schemas-microsoft-com:office:office" xmlns:r="http://schemas.openxmlformats.org/officeDocument/2006/relationships" xmlns:m="http://schemas.openxmlformats.org/officeDocument/2006/math" xmlns:v="urn:schemas-microsoft-com:vml" xmlns:wp14="http://schemas.microsoft.com/office/word/2010/wordprocessingDrawing" xmlns:wp="http://schemas.openxmlformats.org/drawingml/2006/wordprocessingDrawing" xmlns:w10="urn:schemas-microsoft-com:office:word" xmlns:w="http://schemas.openxmlformats.org/wordprocessingml/2006/main" xmlns:w14="http://schemas.microsoft.com/office/word/2010/wordml" xmlns:w15="http://schemas.microsoft.com/office/word/2012/wordml" xmlns:w16se="http://schemas.microsoft.com/office/word/2015/wordml/symex" xmlns:wpg="http://schemas.microsoft.com/office/word/2010/wordprocessingGroup" xmlns:wpi="http://schemas.microsoft.com/office/word/2010/wordprocessingInk" xmlns:wne="http://schemas.microsoft.com/office/word/2006/wordml" xmlns:wps="http://schemas.microsoft.com/office/word/2010/wordprocessingShape" mc:Ignorable="w14 w15 w16se wp14">
+  <w:endnote w:type="separator" w:id="-1">
+    <w:p>
+      <w:pPr>
+        <w:spacing w:after="0" w:line="240" w:lineRule="auto"/>
+      </w:pPr>
+      <w:r>
+        <w:separator/>
+      </w:r>
+    </w:p>
+  </w:endnote>
+  <w:endnote w:type="continuationSeparator" w:id="0">
+    <w:p>
+      <w:pPr>
+        <w:spacing w:after="0" w:line="240" w:lineRule="auto"/>
+      </w:pPr>
+      <w:r>
+        <w:continuationSeparator/>
+      </w:r>
+    </w:p>
+  </w:endnote>
+</w:endnotes>
+</file>
+
+<file path=word/footnotes.xml><?xml version="1.0" encoding="utf-8"?>
+<w:footnotes xmlns:wpc="http://schemas.microsoft.com/office/word/2010/wordprocessingCanvas" xmlns:cx="http://schemas.microsoft.com/office/drawing/2014/chartex" xmlns:cx1="http://schemas.microsoft.com/office/drawing/2015/9/8/chartex" xmlns:cx2="http://schemas.microsoft.com/office/drawing/2015/10/21/chartex" xmlns:cx3="http://schemas.microsoft.com/office/drawing/2016/5/9/chartex" xmlns:cx4="http://schemas.microsoft.com/office/drawing/2016/5/10/chartex" xmlns:cx5="http://schemas.microsoft.com/office/drawing/2016/5/11/chartex" xmlns:cx6="http://schemas.microsoft.com/office/drawing/2016/5/12/chartex" xmlns:cx7="http://schemas.microsoft.com/office/drawing/2016/5/13/chartex" xmlns:cx8="http://schemas.microsoft.com/office/drawing/2016/5/14/chartex" xmlns:mc="http://schemas.openxmlformats.org/markup-compatibility/2006" xmlns:o="urn:schemas-microsoft-com:office:office" xmlns:r="http://schemas.openxmlformats.org/officeDocument/2006/relationships" xmlns:m="http://schemas.openxmlformats.org/officeDocument/2006/math" xmlns:v="urn:schemas-microsoft-com:vml" xmlns:wp14="http://schemas.microsoft.com/office/word/2010/wordprocessingDrawing" xmlns:wp="http://schemas.openxmlformats.org/drawingml/2006/wordprocessingDrawing" xmlns:w10="urn:schemas-microsoft-com:office:word" xmlns:w="http://schemas.openxmlformats.org/wordprocessingml/2006/main" xmlns:w14="http://schemas.microsoft.com/office/word/2010/wordml" xmlns:w15="http://schemas.microsoft.com/office/word/2012/wordml" xmlns:w16se="http://schemas.microsoft.com/office/word/2015/wordml/symex" xmlns:wpg="http://schemas.microsoft.com/office/word/2010/wordprocessingGroup" xmlns:wpi="http://schemas.microsoft.com/office/word/2010/wordprocessingInk" xmlns:wne="http://schemas.microsoft.com/office/word/2006/wordml" xmlns:wps="http://schemas.microsoft.com/office/word/2010/wordprocessingShape" mc:Ignorable="w14 w15 w16se wp14">
+  <w:footnote w:type="separator" w:id="-1">
+    <w:p>
+      <w:pPr>
+        <w:spacing w:after="0" w:line="240" w:lineRule="auto"/>
+      </w:pPr>
+      <w:r>
+        <w:separator/>
+      </w:r>
+    </w:p>
+  </w:footnote>
+  <w:footnote w:type="continuationSeparator" w:id="0">
+    <w:p>
+      <w:pPr>
+        <w:spacing w:after="0" w:line="240" w:lineRule="auto"/>
+      </w:pPr>
+      <w:r>
+        <w:continuationSeparator/>
+      </w:r>
+    </w:p>
+  </w:footnote>
+</w:footnotes>
 </file>
 
 <file path=word/numbering.xml><?xml version="1.0" encoding="utf-8"?>
@@ -1184,6 +1329,7 @@
   <w:style w:type="character" w:default="1" w:styleId="DefaultParagraphFont">
     <w:name w:val="Default Paragraph Font"/>
     <w:uiPriority w:val="1"/>
+    <w:semiHidden/>
     <w:unhideWhenUsed/>
   </w:style>
   <w:style w:type="table" w:default="1" w:styleId="TableNormal">
@@ -1217,6 +1363,50 @@
       <w:ind w:left="720"/>
       <w:contextualSpacing/>
     </w:pPr>
+  </w:style>
+  <w:style w:type="paragraph" w:styleId="Header">
+    <w:name w:val="header"/>
+    <w:basedOn w:val="Normal"/>
+    <w:link w:val="HeaderChar"/>
+    <w:uiPriority w:val="99"/>
+    <w:unhideWhenUsed/>
+    <w:rsid w:val="00E24111"/>
+    <w:pPr>
+      <w:tabs>
+        <w:tab w:val="center" w:pos="4153"/>
+        <w:tab w:val="right" w:pos="8306"/>
+      </w:tabs>
+      <w:spacing w:after="0" w:line="240" w:lineRule="auto"/>
+    </w:pPr>
+  </w:style>
+  <w:style w:type="character" w:customStyle="1" w:styleId="HeaderChar">
+    <w:name w:val="Header Char"/>
+    <w:basedOn w:val="DefaultParagraphFont"/>
+    <w:link w:val="Header"/>
+    <w:uiPriority w:val="99"/>
+    <w:rsid w:val="00E24111"/>
+  </w:style>
+  <w:style w:type="paragraph" w:styleId="Footer">
+    <w:name w:val="footer"/>
+    <w:basedOn w:val="Normal"/>
+    <w:link w:val="FooterChar"/>
+    <w:uiPriority w:val="99"/>
+    <w:unhideWhenUsed/>
+    <w:rsid w:val="00E24111"/>
+    <w:pPr>
+      <w:tabs>
+        <w:tab w:val="center" w:pos="4153"/>
+        <w:tab w:val="right" w:pos="8306"/>
+      </w:tabs>
+      <w:spacing w:after="0" w:line="240" w:lineRule="auto"/>
+    </w:pPr>
+  </w:style>
+  <w:style w:type="character" w:customStyle="1" w:styleId="FooterChar">
+    <w:name w:val="Footer Char"/>
+    <w:basedOn w:val="DefaultParagraphFont"/>
+    <w:link w:val="Footer"/>
+    <w:uiPriority w:val="99"/>
+    <w:rsid w:val="00E24111"/>
   </w:style>
 </w:styles>
 </file>

--- a/Diagrams/ReplayGamesUseCase.docx
+++ b/Diagrams/ReplayGamesUseCase.docx
@@ -214,6 +214,18 @@
         </w:numPr>
       </w:pPr>
       <w:r>
+        <w:t>The user select a game from a no longer active games list.</w:t>
+      </w:r>
+    </w:p>
+    <w:p>
+      <w:pPr>
+        <w:pStyle w:val="ListParagraph"/>
+        <w:numPr>
+          <w:ilvl w:val="2"/>
+          <w:numId w:val="1"/>
+        </w:numPr>
+      </w:pPr>
+      <w:r>
         <w:rPr>
           <w:rFonts w:hint="cs"/>
           <w:rtl/>
@@ -221,53 +233,13 @@
         <w:t xml:space="preserve"> </w:t>
       </w:r>
       <w:r>
-        <w:t xml:space="preserve">The user </w:t>
-      </w:r>
-      <w:r>
-        <w:t>enters</w:t>
-      </w:r>
-      <w:r>
-        <w:t xml:space="preserve"> to</w:t>
-      </w:r>
-      <w:r>
-        <w:t xml:space="preserve"> </w:t>
-      </w:r>
-      <w:r>
-        <w:t>no longer active games menu.</w:t>
-      </w:r>
-    </w:p>
-    <w:p>
-      <w:pPr>
-        <w:pStyle w:val="ListParagraph"/>
-        <w:numPr>
-          <w:ilvl w:val="2"/>
-          <w:numId w:val="1"/>
-        </w:numPr>
-      </w:pPr>
-      <w:r>
-        <w:t xml:space="preserve"> </w:t>
-      </w:r>
-      <w:r>
-        <w:t>The user select a game from a no longer active games list.</w:t>
-      </w:r>
-    </w:p>
-    <w:p>
-      <w:pPr>
-        <w:pStyle w:val="ListParagraph"/>
-        <w:numPr>
-          <w:ilvl w:val="2"/>
-          <w:numId w:val="1"/>
-        </w:numPr>
-      </w:pPr>
-      <w:r>
-        <w:rPr>
-          <w:rFonts w:hint="cs"/>
-          <w:rtl/>
-        </w:rPr>
-        <w:t xml:space="preserve"> </w:t>
-      </w:r>
-      <w:r>
-        <w:t>The system plays a replay of the selected game</w:t>
+        <w:t xml:space="preserve">The system </w:t>
+      </w:r>
+      <w:r>
+        <w:t>return</w:t>
+      </w:r>
+      <w:r>
+        <w:t xml:space="preserve"> a replay of the selected game</w:t>
       </w:r>
       <w:r>
         <w:rPr>
@@ -579,15 +551,15 @@
           <wp:anchor distT="0" distB="0" distL="114300" distR="114300" simplePos="0" relativeHeight="251658240" behindDoc="1" locked="0" layoutInCell="1" allowOverlap="1">
             <wp:simplePos x="0" y="0"/>
             <wp:positionH relativeFrom="margin">
-              <wp:posOffset>-962025</wp:posOffset>
+              <wp:posOffset>-971550</wp:posOffset>
             </wp:positionH>
             <wp:positionV relativeFrom="paragraph">
-              <wp:posOffset>409575</wp:posOffset>
+              <wp:posOffset>361950</wp:posOffset>
             </wp:positionV>
-            <wp:extent cx="7077075" cy="4063790"/>
-            <wp:effectExtent l="0" t="0" r="0" b="0"/>
+            <wp:extent cx="7097537" cy="3248025"/>
+            <wp:effectExtent l="0" t="0" r="8255" b="0"/>
             <wp:wrapNone/>
-            <wp:docPr id="3" name="Picture 3" descr="C:\Users\naordalal\AppData\Local\Microsoft\Windows\INetCache\Content.Word\ReplayGamesUseCase (1).jpg"/>
+            <wp:docPr id="1" name="Picture 1" descr="C:\Users\naordalal\AppData\Local\Microsoft\Windows\INetCache\Content.Word\ReplayGamesUseCase.png"/>
             <wp:cNvGraphicFramePr>
               <a:graphicFrameLocks xmlns:a="http://schemas.openxmlformats.org/drawingml/2006/main" noChangeAspect="1"/>
             </wp:cNvGraphicFramePr>
@@ -595,7 +567,7 @@
               <a:graphicData uri="http://schemas.openxmlformats.org/drawingml/2006/picture">
                 <pic:pic xmlns:pic="http://schemas.openxmlformats.org/drawingml/2006/picture">
                   <pic:nvPicPr>
-                    <pic:cNvPr id="0" name="Picture 3" descr="C:\Users\naordalal\AppData\Local\Microsoft\Windows\INetCache\Content.Word\ReplayGamesUseCase (1).jpg"/>
+                    <pic:cNvPr id="0" name="Picture 1" descr="C:\Users\naordalal\AppData\Local\Microsoft\Windows\INetCache\Content.Word\ReplayGamesUseCase.png"/>
                     <pic:cNvPicPr>
                       <a:picLocks noChangeAspect="1" noChangeArrowheads="1"/>
                     </pic:cNvPicPr>
@@ -616,7 +588,7 @@
                   <pic:spPr bwMode="auto">
                     <a:xfrm>
                       <a:off x="0" y="0"/>
-                      <a:ext cx="7077075" cy="4063790"/>
+                      <a:ext cx="7097537" cy="3248025"/>
                     </a:xfrm>
                     <a:prstGeom prst="rect">
                       <a:avLst/>
@@ -643,7 +615,7 @@
           <w:b/>
           <w:bCs/>
         </w:rPr>
-        <w:t>Use Case Di</w:t>
+        <w:t>Use Case Diagra</w:t>
       </w:r>
       <w:bookmarkStart w:id="0" w:name="_GoBack"/>
       <w:bookmarkEnd w:id="0"/>
@@ -652,8 +624,16 @@
           <w:b/>
           <w:bCs/>
         </w:rPr>
-        <w:t>agram</w:t>
-      </w:r>
+        <w:t>m</w:t>
+      </w:r>
+    </w:p>
+    <w:p>
+      <w:pPr>
+        <w:rPr>
+          <w:b/>
+          <w:bCs/>
+        </w:rPr>
+      </w:pPr>
     </w:p>
     <w:p/>
     <w:sectPr>

--- a/Diagrams/ReplayGamesUseCase.docx
+++ b/Diagrams/ReplayGamesUseCase.docx
@@ -1,6 +1,6 @@
 
 <file path=word/document.xml><?xml version="1.0" encoding="utf-8"?>
-<w:document xmlns:wpc="http://schemas.microsoft.com/office/word/2010/wordprocessingCanvas" xmlns:cx="http://schemas.microsoft.com/office/drawing/2014/chartex" xmlns:cx1="http://schemas.microsoft.com/office/drawing/2015/9/8/chartex" xmlns:cx2="http://schemas.microsoft.com/office/drawing/2015/10/21/chartex" xmlns:cx3="http://schemas.microsoft.com/office/drawing/2016/5/9/chartex" xmlns:cx4="http://schemas.microsoft.com/office/drawing/2016/5/10/chartex" xmlns:cx5="http://schemas.microsoft.com/office/drawing/2016/5/11/chartex" xmlns:cx6="http://schemas.microsoft.com/office/drawing/2016/5/12/chartex" xmlns:cx7="http://schemas.microsoft.com/office/drawing/2016/5/13/chartex" xmlns:cx8="http://schemas.microsoft.com/office/drawing/2016/5/14/chartex" xmlns:mc="http://schemas.openxmlformats.org/markup-compatibility/2006" xmlns:o="urn:schemas-microsoft-com:office:office" xmlns:r="http://schemas.openxmlformats.org/officeDocument/2006/relationships" xmlns:m="http://schemas.openxmlformats.org/officeDocument/2006/math" xmlns:v="urn:schemas-microsoft-com:vml" xmlns:wp14="http://schemas.microsoft.com/office/word/2010/wordprocessingDrawing" xmlns:wp="http://schemas.openxmlformats.org/drawingml/2006/wordprocessingDrawing" xmlns:w10="urn:schemas-microsoft-com:office:word" xmlns:w="http://schemas.openxmlformats.org/wordprocessingml/2006/main" xmlns:w14="http://schemas.microsoft.com/office/word/2010/wordml" xmlns:w15="http://schemas.microsoft.com/office/word/2012/wordml" xmlns:w16se="http://schemas.microsoft.com/office/word/2015/wordml/symex" xmlns:wpg="http://schemas.microsoft.com/office/word/2010/wordprocessingGroup" xmlns:wpi="http://schemas.microsoft.com/office/word/2010/wordprocessingInk" xmlns:wne="http://schemas.microsoft.com/office/word/2006/wordml" xmlns:wps="http://schemas.microsoft.com/office/word/2010/wordprocessingShape" mc:Ignorable="w14 w15 w16se wp14">
+<w:document xmlns:wpc="http://schemas.microsoft.com/office/word/2010/wordprocessingCanvas" xmlns:cx="http://schemas.microsoft.com/office/drawing/2014/chartex" xmlns:cx1="http://schemas.microsoft.com/office/drawing/2015/9/8/chartex" xmlns:cx2="http://schemas.microsoft.com/office/drawing/2015/10/21/chartex" xmlns:cx3="http://schemas.microsoft.com/office/drawing/2016/5/9/chartex" xmlns:cx4="http://schemas.microsoft.com/office/drawing/2016/5/10/chartex" xmlns:cx5="http://schemas.microsoft.com/office/drawing/2016/5/11/chartex" xmlns:cx6="http://schemas.microsoft.com/office/drawing/2016/5/12/chartex" xmlns:cx7="http://schemas.microsoft.com/office/drawing/2016/5/13/chartex" xmlns:cx8="http://schemas.microsoft.com/office/drawing/2016/5/14/chartex" xmlns:mc="http://schemas.openxmlformats.org/markup-compatibility/2006" xmlns:aink="http://schemas.microsoft.com/office/drawing/2016/ink" xmlns:am3d="http://schemas.microsoft.com/office/drawing/2017/model3d" xmlns:o="urn:schemas-microsoft-com:office:office" xmlns:r="http://schemas.openxmlformats.org/officeDocument/2006/relationships" xmlns:m="http://schemas.openxmlformats.org/officeDocument/2006/math" xmlns:v="urn:schemas-microsoft-com:vml" xmlns:wp14="http://schemas.microsoft.com/office/word/2010/wordprocessingDrawing" xmlns:wp="http://schemas.openxmlformats.org/drawingml/2006/wordprocessingDrawing" xmlns:w10="urn:schemas-microsoft-com:office:word" xmlns:w="http://schemas.openxmlformats.org/wordprocessingml/2006/main" xmlns:w14="http://schemas.microsoft.com/office/word/2010/wordml" xmlns:w15="http://schemas.microsoft.com/office/word/2012/wordml" xmlns:w16se="http://schemas.microsoft.com/office/word/2015/wordml/symex" xmlns:wpg="http://schemas.microsoft.com/office/word/2010/wordprocessingGroup" xmlns:wpi="http://schemas.microsoft.com/office/word/2010/wordprocessingInk" xmlns:wne="http://schemas.microsoft.com/office/word/2006/wordml" xmlns:wps="http://schemas.microsoft.com/office/word/2010/wordprocessingShape" mc:Ignorable="w14 w15 w16se wp14">
   <w:body>
     <w:p>
       <w:pPr>
@@ -214,7 +214,19 @@
         </w:numPr>
       </w:pPr>
       <w:r>
-        <w:t>The user select a game from a no longer active games list.</w:t>
+        <w:t xml:space="preserve">The user </w:t>
+      </w:r>
+      <w:r>
+        <w:t>selects</w:t>
+      </w:r>
+      <w:r>
+        <w:t xml:space="preserve"> a game </w:t>
+      </w:r>
+      <w:r>
+        <w:t xml:space="preserve">that </w:t>
+      </w:r>
+      <w:r>
+        <w:t>no longer active.</w:t>
       </w:r>
     </w:p>
     <w:p>
@@ -236,7 +248,7 @@
         <w:t xml:space="preserve">The system </w:t>
       </w:r>
       <w:r>
-        <w:t>return</w:t>
+        <w:t>returns</w:t>
       </w:r>
       <w:r>
         <w:t xml:space="preserve"> a replay of the selected game</w:t>
@@ -311,7 +323,13 @@
         <w:t>In such case the</w:t>
       </w:r>
       <w:r>
-        <w:t xml:space="preserve"> system stop the replay and return the user to </w:t>
+        <w:t xml:space="preserve"> system </w:t>
+      </w:r>
+      <w:r>
+        <w:t>stops</w:t>
+      </w:r>
+      <w:r>
+        <w:t xml:space="preserve"> the replay and return the user to </w:t>
       </w:r>
       <w:r>
         <w:t>initial</w:t>
@@ -535,7 +553,6 @@
     <w:p/>
     <w:p/>
     <w:p/>
-    <w:p/>
     <w:p>
       <w:pPr>
         <w:rPr>
@@ -547,17 +564,18 @@
         <w:rPr>
           <w:noProof/>
         </w:rPr>
+        <w:lastRenderedPageBreak/>
         <w:drawing>
           <wp:anchor distT="0" distB="0" distL="114300" distR="114300" simplePos="0" relativeHeight="251658240" behindDoc="1" locked="0" layoutInCell="1" allowOverlap="1">
             <wp:simplePos x="0" y="0"/>
             <wp:positionH relativeFrom="margin">
-              <wp:posOffset>-971550</wp:posOffset>
+              <wp:posOffset>-150883</wp:posOffset>
             </wp:positionH>
             <wp:positionV relativeFrom="paragraph">
-              <wp:posOffset>361950</wp:posOffset>
+              <wp:posOffset>272885</wp:posOffset>
             </wp:positionV>
-            <wp:extent cx="7097537" cy="3248025"/>
-            <wp:effectExtent l="0" t="0" r="8255" b="0"/>
+            <wp:extent cx="5896099" cy="2698214"/>
+            <wp:effectExtent l="0" t="0" r="0" b="6985"/>
             <wp:wrapNone/>
             <wp:docPr id="1" name="Picture 1" descr="C:\Users\naordalal\AppData\Local\Microsoft\Windows\INetCache\Content.Word\ReplayGamesUseCase.png"/>
             <wp:cNvGraphicFramePr>
@@ -588,7 +606,7 @@
                   <pic:spPr bwMode="auto">
                     <a:xfrm>
                       <a:off x="0" y="0"/>
-                      <a:ext cx="7097537" cy="3248025"/>
+                      <a:ext cx="5896099" cy="2698214"/>
                     </a:xfrm>
                     <a:prstGeom prst="rect">
                       <a:avLst/>
@@ -615,7 +633,192 @@
           <w:b/>
           <w:bCs/>
         </w:rPr>
-        <w:t>Use Case Diagra</w:t>
+        <w:t>Use Case Diagram</w:t>
+      </w:r>
+    </w:p>
+    <w:p>
+      <w:pPr>
+        <w:rPr>
+          <w:b/>
+          <w:bCs/>
+        </w:rPr>
+      </w:pPr>
+    </w:p>
+    <w:p/>
+    <w:p/>
+    <w:p/>
+    <w:p/>
+    <w:p/>
+    <w:p/>
+    <w:p/>
+    <w:p/>
+    <w:p/>
+    <w:p>
+      <w:pPr>
+        <w:rPr>
+          <w:b/>
+          <w:bCs/>
+          <w:u w:val="single"/>
+        </w:rPr>
+      </w:pPr>
+      <w:r>
+        <w:rPr>
+          <w:b/>
+          <w:bCs/>
+          <w:u w:val="single"/>
+        </w:rPr>
+        <w:t>System sequence diagram</w:t>
+      </w:r>
+    </w:p>
+    <w:p>
+      <w:r>
+        <w:rPr>
+          <w:noProof/>
+        </w:rPr>
+        <w:drawing>
+          <wp:anchor distT="0" distB="0" distL="114300" distR="114300" simplePos="0" relativeHeight="251660288" behindDoc="0" locked="0" layoutInCell="1" allowOverlap="1">
+            <wp:simplePos x="0" y="0"/>
+            <wp:positionH relativeFrom="margin">
+              <wp:align>center</wp:align>
+            </wp:positionH>
+            <wp:positionV relativeFrom="paragraph">
+              <wp:posOffset>2647</wp:posOffset>
+            </wp:positionV>
+            <wp:extent cx="2879766" cy="2561911"/>
+            <wp:effectExtent l="0" t="0" r="0" b="0"/>
+            <wp:wrapNone/>
+            <wp:docPr id="4" name="Picture 4"/>
+            <wp:cNvGraphicFramePr>
+              <a:graphicFrameLocks xmlns:a="http://schemas.openxmlformats.org/drawingml/2006/main" noChangeAspect="1"/>
+            </wp:cNvGraphicFramePr>
+            <a:graphic xmlns:a="http://schemas.openxmlformats.org/drawingml/2006/main">
+              <a:graphicData uri="http://schemas.openxmlformats.org/drawingml/2006/picture">
+                <pic:pic xmlns:pic="http://schemas.openxmlformats.org/drawingml/2006/picture">
+                  <pic:nvPicPr>
+                    <pic:cNvPr id="1" name=""/>
+                    <pic:cNvPicPr/>
+                  </pic:nvPicPr>
+                  <pic:blipFill>
+                    <a:blip r:embed="rId8">
+                      <a:extLst>
+                        <a:ext uri="{28A0092B-C50C-407E-A947-70E740481C1C}">
+                          <a14:useLocalDpi xmlns:a14="http://schemas.microsoft.com/office/drawing/2010/main" val="0"/>
+                        </a:ext>
+                      </a:extLst>
+                    </a:blip>
+                    <a:stretch>
+                      <a:fillRect/>
+                    </a:stretch>
+                  </pic:blipFill>
+                  <pic:spPr>
+                    <a:xfrm>
+                      <a:off x="0" y="0"/>
+                      <a:ext cx="2879766" cy="2561911"/>
+                    </a:xfrm>
+                    <a:prstGeom prst="rect">
+                      <a:avLst/>
+                    </a:prstGeom>
+                  </pic:spPr>
+                </pic:pic>
+              </a:graphicData>
+            </a:graphic>
+            <wp14:sizeRelH relativeFrom="margin">
+              <wp14:pctWidth>0</wp14:pctWidth>
+            </wp14:sizeRelH>
+            <wp14:sizeRelV relativeFrom="margin">
+              <wp14:pctHeight>0</wp14:pctHeight>
+            </wp14:sizeRelV>
+          </wp:anchor>
+        </w:drawing>
+      </w:r>
+    </w:p>
+    <w:p/>
+    <w:p>
+      <w:pPr>
+        <w:rPr>
+          <w:b/>
+          <w:bCs/>
+          <w:u w:val="single"/>
+        </w:rPr>
+      </w:pPr>
+    </w:p>
+    <w:p>
+      <w:pPr>
+        <w:rPr>
+          <w:b/>
+          <w:bCs/>
+          <w:u w:val="single"/>
+        </w:rPr>
+      </w:pPr>
+    </w:p>
+    <w:p>
+      <w:pPr>
+        <w:rPr>
+          <w:b/>
+          <w:bCs/>
+          <w:u w:val="single"/>
+        </w:rPr>
+      </w:pPr>
+    </w:p>
+    <w:p>
+      <w:pPr>
+        <w:rPr>
+          <w:b/>
+          <w:bCs/>
+          <w:u w:val="single"/>
+        </w:rPr>
+      </w:pPr>
+    </w:p>
+    <w:p>
+      <w:pPr>
+        <w:rPr>
+          <w:b/>
+          <w:bCs/>
+          <w:u w:val="single"/>
+        </w:rPr>
+      </w:pPr>
+    </w:p>
+    <w:p>
+      <w:pPr>
+        <w:rPr>
+          <w:b/>
+          <w:bCs/>
+          <w:u w:val="single"/>
+        </w:rPr>
+      </w:pPr>
+    </w:p>
+    <w:p>
+      <w:pPr>
+        <w:rPr>
+          <w:b/>
+          <w:bCs/>
+          <w:u w:val="single"/>
+        </w:rPr>
+      </w:pPr>
+    </w:p>
+    <w:p>
+      <w:pPr>
+        <w:rPr>
+          <w:b/>
+          <w:bCs/>
+          <w:u w:val="single"/>
+        </w:rPr>
+      </w:pPr>
+      <w:r>
+        <w:rPr>
+          <w:b/>
+          <w:bCs/>
+          <w:u w:val="single"/>
+        </w:rPr>
+        <w:t>Detailed sequence d</w:t>
+      </w:r>
+      <w:r>
+        <w:rPr>
+          <w:b/>
+          <w:bCs/>
+          <w:u w:val="single"/>
+        </w:rPr>
+        <w:t>ia</w:t>
       </w:r>
       <w:bookmarkStart w:id="0" w:name="_GoBack"/>
       <w:bookmarkEnd w:id="0"/>
@@ -623,19 +826,93 @@
         <w:rPr>
           <w:b/>
           <w:bCs/>
-        </w:rPr>
-        <w:t>m</w:t>
-      </w:r>
-    </w:p>
-    <w:p>
-      <w:pPr>
-        <w:rPr>
-          <w:b/>
-          <w:bCs/>
-        </w:rPr>
-      </w:pPr>
-    </w:p>
-    <w:p/>
+          <w:u w:val="single"/>
+        </w:rPr>
+        <w:t>gram</w:t>
+      </w:r>
+    </w:p>
+    <w:p>
+      <w:pPr>
+        <w:rPr>
+          <w:b/>
+          <w:bCs/>
+          <w:u w:val="single"/>
+        </w:rPr>
+      </w:pPr>
+      <w:r>
+        <w:rPr>
+          <w:noProof/>
+        </w:rPr>
+        <w:drawing>
+          <wp:anchor distT="0" distB="0" distL="114300" distR="114300" simplePos="0" relativeHeight="251659264" behindDoc="0" locked="0" layoutInCell="1" allowOverlap="1">
+            <wp:simplePos x="0" y="0"/>
+            <wp:positionH relativeFrom="margin">
+              <wp:posOffset>-428213</wp:posOffset>
+            </wp:positionH>
+            <wp:positionV relativeFrom="paragraph">
+              <wp:posOffset>173091</wp:posOffset>
+            </wp:positionV>
+            <wp:extent cx="6119402" cy="2802577"/>
+            <wp:effectExtent l="0" t="0" r="0" b="0"/>
+            <wp:wrapNone/>
+            <wp:docPr id="3" name="Picture 3"/>
+            <wp:cNvGraphicFramePr>
+              <a:graphicFrameLocks xmlns:a="http://schemas.openxmlformats.org/drawingml/2006/main" noChangeAspect="1"/>
+            </wp:cNvGraphicFramePr>
+            <a:graphic xmlns:a="http://schemas.openxmlformats.org/drawingml/2006/main">
+              <a:graphicData uri="http://schemas.openxmlformats.org/drawingml/2006/picture">
+                <pic:pic xmlns:pic="http://schemas.openxmlformats.org/drawingml/2006/picture">
+                  <pic:nvPicPr>
+                    <pic:cNvPr id="1" name=""/>
+                    <pic:cNvPicPr/>
+                  </pic:nvPicPr>
+                  <pic:blipFill>
+                    <a:blip r:embed="rId9">
+                      <a:extLst>
+                        <a:ext uri="{28A0092B-C50C-407E-A947-70E740481C1C}">
+                          <a14:useLocalDpi xmlns:a14="http://schemas.microsoft.com/office/drawing/2010/main" val="0"/>
+                        </a:ext>
+                      </a:extLst>
+                    </a:blip>
+                    <a:stretch>
+                      <a:fillRect/>
+                    </a:stretch>
+                  </pic:blipFill>
+                  <pic:spPr>
+                    <a:xfrm>
+                      <a:off x="0" y="0"/>
+                      <a:ext cx="6119402" cy="2802577"/>
+                    </a:xfrm>
+                    <a:prstGeom prst="rect">
+                      <a:avLst/>
+                    </a:prstGeom>
+                  </pic:spPr>
+                </pic:pic>
+              </a:graphicData>
+            </a:graphic>
+            <wp14:sizeRelH relativeFrom="margin">
+              <wp14:pctWidth>0</wp14:pctWidth>
+            </wp14:sizeRelH>
+            <wp14:sizeRelV relativeFrom="margin">
+              <wp14:pctHeight>0</wp14:pctHeight>
+            </wp14:sizeRelV>
+          </wp:anchor>
+        </w:drawing>
+      </w:r>
+    </w:p>
+    <w:p/>
+    <w:p/>
+    <w:p/>
+    <w:p>
+      <w:pPr>
+        <w:tabs>
+          <w:tab w:val="left" w:pos="5021"/>
+        </w:tabs>
+      </w:pPr>
+      <w:r>
+        <w:tab/>
+      </w:r>
+    </w:p>
     <w:sectPr>
       <w:pgSz w:w="11906" w:h="16838"/>
       <w:pgMar w:top="1440" w:right="1800" w:bottom="1440" w:left="1800" w:header="708" w:footer="708" w:gutter="0"/>
@@ -649,7 +926,7 @@
 </file>
 
 <file path=word/endnotes.xml><?xml version="1.0" encoding="utf-8"?>
-<w:endnotes xmlns:wpc="http://schemas.microsoft.com/office/word/2010/wordprocessingCanvas" xmlns:cx="http://schemas.microsoft.com/office/drawing/2014/chartex" xmlns:cx1="http://schemas.microsoft.com/office/drawing/2015/9/8/chartex" xmlns:cx2="http://schemas.microsoft.com/office/drawing/2015/10/21/chartex" xmlns:cx3="http://schemas.microsoft.com/office/drawing/2016/5/9/chartex" xmlns:cx4="http://schemas.microsoft.com/office/drawing/2016/5/10/chartex" xmlns:cx5="http://schemas.microsoft.com/office/drawing/2016/5/11/chartex" xmlns:cx6="http://schemas.microsoft.com/office/drawing/2016/5/12/chartex" xmlns:cx7="http://schemas.microsoft.com/office/drawing/2016/5/13/chartex" xmlns:cx8="http://schemas.microsoft.com/office/drawing/2016/5/14/chartex" xmlns:mc="http://schemas.openxmlformats.org/markup-compatibility/2006" xmlns:o="urn:schemas-microsoft-com:office:office" xmlns:r="http://schemas.openxmlformats.org/officeDocument/2006/relationships" xmlns:m="http://schemas.openxmlformats.org/officeDocument/2006/math" xmlns:v="urn:schemas-microsoft-com:vml" xmlns:wp14="http://schemas.microsoft.com/office/word/2010/wordprocessingDrawing" xmlns:wp="http://schemas.openxmlformats.org/drawingml/2006/wordprocessingDrawing" xmlns:w10="urn:schemas-microsoft-com:office:word" xmlns:w="http://schemas.openxmlformats.org/wordprocessingml/2006/main" xmlns:w14="http://schemas.microsoft.com/office/word/2010/wordml" xmlns:w15="http://schemas.microsoft.com/office/word/2012/wordml" xmlns:w16se="http://schemas.microsoft.com/office/word/2015/wordml/symex" xmlns:wpg="http://schemas.microsoft.com/office/word/2010/wordprocessingGroup" xmlns:wpi="http://schemas.microsoft.com/office/word/2010/wordprocessingInk" xmlns:wne="http://schemas.microsoft.com/office/word/2006/wordml" xmlns:wps="http://schemas.microsoft.com/office/word/2010/wordprocessingShape" mc:Ignorable="w14 w15 w16se wp14">
+<w:endnotes xmlns:wpc="http://schemas.microsoft.com/office/word/2010/wordprocessingCanvas" xmlns:cx="http://schemas.microsoft.com/office/drawing/2014/chartex" xmlns:cx1="http://schemas.microsoft.com/office/drawing/2015/9/8/chartex" xmlns:cx2="http://schemas.microsoft.com/office/drawing/2015/10/21/chartex" xmlns:cx3="http://schemas.microsoft.com/office/drawing/2016/5/9/chartex" xmlns:cx4="http://schemas.microsoft.com/office/drawing/2016/5/10/chartex" xmlns:cx5="http://schemas.microsoft.com/office/drawing/2016/5/11/chartex" xmlns:cx6="http://schemas.microsoft.com/office/drawing/2016/5/12/chartex" xmlns:cx7="http://schemas.microsoft.com/office/drawing/2016/5/13/chartex" xmlns:cx8="http://schemas.microsoft.com/office/drawing/2016/5/14/chartex" xmlns:mc="http://schemas.openxmlformats.org/markup-compatibility/2006" xmlns:aink="http://schemas.microsoft.com/office/drawing/2016/ink" xmlns:am3d="http://schemas.microsoft.com/office/drawing/2017/model3d" xmlns:o="urn:schemas-microsoft-com:office:office" xmlns:r="http://schemas.openxmlformats.org/officeDocument/2006/relationships" xmlns:m="http://schemas.openxmlformats.org/officeDocument/2006/math" xmlns:v="urn:schemas-microsoft-com:vml" xmlns:wp14="http://schemas.microsoft.com/office/word/2010/wordprocessingDrawing" xmlns:wp="http://schemas.openxmlformats.org/drawingml/2006/wordprocessingDrawing" xmlns:w10="urn:schemas-microsoft-com:office:word" xmlns:w="http://schemas.openxmlformats.org/wordprocessingml/2006/main" xmlns:w14="http://schemas.microsoft.com/office/word/2010/wordml" xmlns:w15="http://schemas.microsoft.com/office/word/2012/wordml" xmlns:w16se="http://schemas.microsoft.com/office/word/2015/wordml/symex" xmlns:wpg="http://schemas.microsoft.com/office/word/2010/wordprocessingGroup" xmlns:wpi="http://schemas.microsoft.com/office/word/2010/wordprocessingInk" xmlns:wne="http://schemas.microsoft.com/office/word/2006/wordml" xmlns:wps="http://schemas.microsoft.com/office/word/2010/wordprocessingShape" mc:Ignorable="w14 w15 w16se wp14">
   <w:endnote w:type="separator" w:id="-1">
     <w:p>
       <w:pPr>
@@ -674,7 +951,7 @@
 </file>
 
 <file path=word/footnotes.xml><?xml version="1.0" encoding="utf-8"?>
-<w:footnotes xmlns:wpc="http://schemas.microsoft.com/office/word/2010/wordprocessingCanvas" xmlns:cx="http://schemas.microsoft.com/office/drawing/2014/chartex" xmlns:cx1="http://schemas.microsoft.com/office/drawing/2015/9/8/chartex" xmlns:cx2="http://schemas.microsoft.com/office/drawing/2015/10/21/chartex" xmlns:cx3="http://schemas.microsoft.com/office/drawing/2016/5/9/chartex" xmlns:cx4="http://schemas.microsoft.com/office/drawing/2016/5/10/chartex" xmlns:cx5="http://schemas.microsoft.com/office/drawing/2016/5/11/chartex" xmlns:cx6="http://schemas.microsoft.com/office/drawing/2016/5/12/chartex" xmlns:cx7="http://schemas.microsoft.com/office/drawing/2016/5/13/chartex" xmlns:cx8="http://schemas.microsoft.com/office/drawing/2016/5/14/chartex" xmlns:mc="http://schemas.openxmlformats.org/markup-compatibility/2006" xmlns:o="urn:schemas-microsoft-com:office:office" xmlns:r="http://schemas.openxmlformats.org/officeDocument/2006/relationships" xmlns:m="http://schemas.openxmlformats.org/officeDocument/2006/math" xmlns:v="urn:schemas-microsoft-com:vml" xmlns:wp14="http://schemas.microsoft.com/office/word/2010/wordprocessingDrawing" xmlns:wp="http://schemas.openxmlformats.org/drawingml/2006/wordprocessingDrawing" xmlns:w10="urn:schemas-microsoft-com:office:word" xmlns:w="http://schemas.openxmlformats.org/wordprocessingml/2006/main" xmlns:w14="http://schemas.microsoft.com/office/word/2010/wordml" xmlns:w15="http://schemas.microsoft.com/office/word/2012/wordml" xmlns:w16se="http://schemas.microsoft.com/office/word/2015/wordml/symex" xmlns:wpg="http://schemas.microsoft.com/office/word/2010/wordprocessingGroup" xmlns:wpi="http://schemas.microsoft.com/office/word/2010/wordprocessingInk" xmlns:wne="http://schemas.microsoft.com/office/word/2006/wordml" xmlns:wps="http://schemas.microsoft.com/office/word/2010/wordprocessingShape" mc:Ignorable="w14 w15 w16se wp14">
+<w:footnotes xmlns:wpc="http://schemas.microsoft.com/office/word/2010/wordprocessingCanvas" xmlns:cx="http://schemas.microsoft.com/office/drawing/2014/chartex" xmlns:cx1="http://schemas.microsoft.com/office/drawing/2015/9/8/chartex" xmlns:cx2="http://schemas.microsoft.com/office/drawing/2015/10/21/chartex" xmlns:cx3="http://schemas.microsoft.com/office/drawing/2016/5/9/chartex" xmlns:cx4="http://schemas.microsoft.com/office/drawing/2016/5/10/chartex" xmlns:cx5="http://schemas.microsoft.com/office/drawing/2016/5/11/chartex" xmlns:cx6="http://schemas.microsoft.com/office/drawing/2016/5/12/chartex" xmlns:cx7="http://schemas.microsoft.com/office/drawing/2016/5/13/chartex" xmlns:cx8="http://schemas.microsoft.com/office/drawing/2016/5/14/chartex" xmlns:mc="http://schemas.openxmlformats.org/markup-compatibility/2006" xmlns:aink="http://schemas.microsoft.com/office/drawing/2016/ink" xmlns:am3d="http://schemas.microsoft.com/office/drawing/2017/model3d" xmlns:o="urn:schemas-microsoft-com:office:office" xmlns:r="http://schemas.openxmlformats.org/officeDocument/2006/relationships" xmlns:m="http://schemas.openxmlformats.org/officeDocument/2006/math" xmlns:v="urn:schemas-microsoft-com:vml" xmlns:wp14="http://schemas.microsoft.com/office/word/2010/wordprocessingDrawing" xmlns:wp="http://schemas.openxmlformats.org/drawingml/2006/wordprocessingDrawing" xmlns:w10="urn:schemas-microsoft-com:office:word" xmlns:w="http://schemas.openxmlformats.org/wordprocessingml/2006/main" xmlns:w14="http://schemas.microsoft.com/office/word/2010/wordml" xmlns:w15="http://schemas.microsoft.com/office/word/2012/wordml" xmlns:w16se="http://schemas.microsoft.com/office/word/2015/wordml/symex" xmlns:wpg="http://schemas.microsoft.com/office/word/2010/wordprocessingGroup" xmlns:wpi="http://schemas.microsoft.com/office/word/2010/wordprocessingInk" xmlns:wne="http://schemas.microsoft.com/office/word/2006/wordml" xmlns:wps="http://schemas.microsoft.com/office/word/2010/wordprocessingShape" mc:Ignorable="w14 w15 w16se wp14">
   <w:footnote w:type="separator" w:id="-1">
     <w:p>
       <w:pPr>
@@ -699,7 +976,7 @@
 </file>
 
 <file path=word/numbering.xml><?xml version="1.0" encoding="utf-8"?>
-<w:numbering xmlns:wpc="http://schemas.microsoft.com/office/word/2010/wordprocessingCanvas" xmlns:cx="http://schemas.microsoft.com/office/drawing/2014/chartex" xmlns:cx1="http://schemas.microsoft.com/office/drawing/2015/9/8/chartex" xmlns:cx2="http://schemas.microsoft.com/office/drawing/2015/10/21/chartex" xmlns:cx3="http://schemas.microsoft.com/office/drawing/2016/5/9/chartex" xmlns:cx4="http://schemas.microsoft.com/office/drawing/2016/5/10/chartex" xmlns:cx5="http://schemas.microsoft.com/office/drawing/2016/5/11/chartex" xmlns:cx6="http://schemas.microsoft.com/office/drawing/2016/5/12/chartex" xmlns:cx7="http://schemas.microsoft.com/office/drawing/2016/5/13/chartex" xmlns:cx8="http://schemas.microsoft.com/office/drawing/2016/5/14/chartex" xmlns:mc="http://schemas.openxmlformats.org/markup-compatibility/2006" xmlns:o="urn:schemas-microsoft-com:office:office" xmlns:r="http://schemas.openxmlformats.org/officeDocument/2006/relationships" xmlns:m="http://schemas.openxmlformats.org/officeDocument/2006/math" xmlns:v="urn:schemas-microsoft-com:vml" xmlns:wp14="http://schemas.microsoft.com/office/word/2010/wordprocessingDrawing" xmlns:wp="http://schemas.openxmlformats.org/drawingml/2006/wordprocessingDrawing" xmlns:w10="urn:schemas-microsoft-com:office:word" xmlns:w="http://schemas.openxmlformats.org/wordprocessingml/2006/main" xmlns:w14="http://schemas.microsoft.com/office/word/2010/wordml" xmlns:w15="http://schemas.microsoft.com/office/word/2012/wordml" xmlns:w16se="http://schemas.microsoft.com/office/word/2015/wordml/symex" xmlns:wpg="http://schemas.microsoft.com/office/word/2010/wordprocessingGroup" xmlns:wpi="http://schemas.microsoft.com/office/word/2010/wordprocessingInk" xmlns:wne="http://schemas.microsoft.com/office/word/2006/wordml" xmlns:wps="http://schemas.microsoft.com/office/word/2010/wordprocessingShape" mc:Ignorable="w14 w15 w16se wp14">
+<w:numbering xmlns:wpc="http://schemas.microsoft.com/office/word/2010/wordprocessingCanvas" xmlns:cx="http://schemas.microsoft.com/office/drawing/2014/chartex" xmlns:cx1="http://schemas.microsoft.com/office/drawing/2015/9/8/chartex" xmlns:cx2="http://schemas.microsoft.com/office/drawing/2015/10/21/chartex" xmlns:cx3="http://schemas.microsoft.com/office/drawing/2016/5/9/chartex" xmlns:cx4="http://schemas.microsoft.com/office/drawing/2016/5/10/chartex" xmlns:cx5="http://schemas.microsoft.com/office/drawing/2016/5/11/chartex" xmlns:cx6="http://schemas.microsoft.com/office/drawing/2016/5/12/chartex" xmlns:cx7="http://schemas.microsoft.com/office/drawing/2016/5/13/chartex" xmlns:cx8="http://schemas.microsoft.com/office/drawing/2016/5/14/chartex" xmlns:mc="http://schemas.openxmlformats.org/markup-compatibility/2006" xmlns:aink="http://schemas.microsoft.com/office/drawing/2016/ink" xmlns:am3d="http://schemas.microsoft.com/office/drawing/2017/model3d" xmlns:o="urn:schemas-microsoft-com:office:office" xmlns:r="http://schemas.openxmlformats.org/officeDocument/2006/relationships" xmlns:m="http://schemas.openxmlformats.org/officeDocument/2006/math" xmlns:v="urn:schemas-microsoft-com:vml" xmlns:wp14="http://schemas.microsoft.com/office/word/2010/wordprocessingDrawing" xmlns:wp="http://schemas.openxmlformats.org/drawingml/2006/wordprocessingDrawing" xmlns:w10="urn:schemas-microsoft-com:office:word" xmlns:w="http://schemas.openxmlformats.org/wordprocessingml/2006/main" xmlns:w14="http://schemas.microsoft.com/office/word/2010/wordml" xmlns:w15="http://schemas.microsoft.com/office/word/2012/wordml" xmlns:w16se="http://schemas.microsoft.com/office/word/2015/wordml/symex" xmlns:wpg="http://schemas.microsoft.com/office/word/2010/wordprocessingGroup" xmlns:wpi="http://schemas.microsoft.com/office/word/2010/wordprocessingInk" xmlns:wne="http://schemas.microsoft.com/office/word/2006/wordml" xmlns:wps="http://schemas.microsoft.com/office/word/2010/wordprocessingShape" mc:Ignorable="w14 w15 w16se wp14">
   <w:abstractNum w:abstractNumId="0" w15:restartNumberingAfterBreak="0">
     <w:nsid w:val="0FD63313"/>
     <w:multiLevelType w:val="multilevel"/>
@@ -925,7 +1202,7 @@
       </w:pPr>
     </w:pPrDefault>
   </w:docDefaults>
-  <w:latentStyles w:defLockedState="0" w:defUIPriority="99" w:defSemiHidden="0" w:defUnhideWhenUsed="0" w:defQFormat="0" w:count="374">
+  <w:latentStyles w:defLockedState="0" w:defUIPriority="99" w:defSemiHidden="0" w:defUnhideWhenUsed="0" w:defQFormat="0" w:count="375">
     <w:lsdException w:name="Normal" w:uiPriority="0" w:qFormat="1"/>
     <w:lsdException w:name="heading 1" w:uiPriority="9" w:qFormat="1"/>
     <w:lsdException w:name="heading 2" w:semiHidden="1" w:uiPriority="9" w:unhideWhenUsed="1" w:qFormat="1"/>
@@ -1300,6 +1577,7 @@
     <w:lsdException w:name="Mention" w:semiHidden="1" w:unhideWhenUsed="1"/>
     <w:lsdException w:name="Smart Hyperlink" w:semiHidden="1" w:unhideWhenUsed="1"/>
     <w:lsdException w:name="Hashtag" w:semiHidden="1" w:unhideWhenUsed="1"/>
+    <w:lsdException w:name="Unresolved Mention" w:semiHidden="1" w:unhideWhenUsed="1"/>
   </w:latentStyles>
   <w:style w:type="paragraph" w:default="1" w:styleId="Normal">
     <w:name w:val="Normal"/>
